--- a/G_Grobplanung/Administratoranforderungen_temp.docx
+++ b/G_Grobplanung/Administratoranforderungen_temp.docx
@@ -42,6 +42,8 @@
         </w:rPr>
         <w:t>ne erstellen</w:t>
       </w:r>
+      <w:bookmarkStart w:id="0" w:name="_GoBack"/>
+      <w:bookmarkEnd w:id="0"/>
     </w:p>
     <w:p>
       <w:r>
@@ -106,8 +108,6 @@
         </w:rPr>
         <w:t>gen</w:t>
       </w:r>
-      <w:bookmarkStart w:id="0" w:name="_GoBack"/>
-      <w:bookmarkEnd w:id="0"/>
     </w:p>
     <w:p>
       <w:r>
@@ -222,6 +222,496 @@
       </w:r>
     </w:p>
     <w:p/>
+    <w:p>
+      <w:r>
+        <w:t>Sowohl teilgenommene, als auch angemeldete Schnupperschüler können nach bestimmten Kriterien sortiert und angezeigt werden:</w:t>
+      </w:r>
+    </w:p>
+    <w:p>
+      <w:pPr>
+        <w:pStyle w:val="Listenabsatz"/>
+        <w:numPr>
+          <w:ilvl w:val="0"/>
+          <w:numId w:val="2"/>
+        </w:numPr>
+      </w:pPr>
+      <w:r>
+        <w:t>Zeitraum</w:t>
+      </w:r>
+    </w:p>
+    <w:p>
+      <w:pPr>
+        <w:pStyle w:val="Listenabsatz"/>
+        <w:numPr>
+          <w:ilvl w:val="0"/>
+          <w:numId w:val="2"/>
+        </w:numPr>
+      </w:pPr>
+      <w:r>
+        <w:t>Abteilung</w:t>
+      </w:r>
+    </w:p>
+    <w:p>
+      <w:pPr>
+        <w:pStyle w:val="Listenabsatz"/>
+        <w:numPr>
+          <w:ilvl w:val="0"/>
+          <w:numId w:val="2"/>
+        </w:numPr>
+      </w:pPr>
+      <w:r>
+        <w:t>Standort</w:t>
+      </w:r>
+    </w:p>
+    <w:p>
+      <w:pPr>
+        <w:pStyle w:val="Listenabsatz"/>
+        <w:numPr>
+          <w:ilvl w:val="0"/>
+          <w:numId w:val="2"/>
+        </w:numPr>
+      </w:pPr>
+      <w:r>
+        <w:t>Aufsteigend/Absteigend</w:t>
+      </w:r>
+    </w:p>
+    <w:p/>
+    <w:p>
+      <w:r>
+        <w:rPr>
+          <w:b/>
+          <w:bCs/>
+          <w:i/>
+          <w:iCs/>
+        </w:rPr>
+        <w:t>/F0205/ Teilgenommene Schnup</w:t>
+      </w:r>
+      <w:r>
+        <w:rPr>
+          <w:b/>
+          <w:bCs/>
+          <w:i/>
+          <w:iCs/>
+        </w:rPr>
+        <w:t>perschü</w:t>
+      </w:r>
+      <w:r>
+        <w:rPr>
+          <w:b/>
+          <w:bCs/>
+          <w:i/>
+          <w:iCs/>
+        </w:rPr>
+        <w:t>ler markieren</w:t>
+      </w:r>
+      <w:r>
+        <w:rPr>
+          <w:b/>
+          <w:bCs/>
+          <w:i/>
+          <w:iCs/>
+        </w:rPr>
+        <w:br/>
+      </w:r>
+      <w:r>
+        <w:t xml:space="preserve">Schnupperschüler, die an einem Schnuppertag anwesend waren, können mithilfe eines Buttons </w:t>
+      </w:r>
+      <w:r>
+        <w:t>zu dein teilgenommenen Schnupperschüler verschoben werden.</w:t>
+      </w:r>
+    </w:p>
+    <w:p/>
+    <w:p>
+      <w:r>
+        <w:rPr>
+          <w:b/>
+          <w:bCs/>
+          <w:i/>
+          <w:iCs/>
+        </w:rPr>
+        <w:t xml:space="preserve">/F0206/ </w:t>
+      </w:r>
+      <w:r>
+        <w:rPr>
+          <w:b/>
+          <w:bCs/>
+          <w:i/>
+          <w:iCs/>
+        </w:rPr>
+        <w:t>Schnupperschü</w:t>
+      </w:r>
+      <w:r>
+        <w:rPr>
+          <w:b/>
+          <w:bCs/>
+          <w:i/>
+          <w:iCs/>
+        </w:rPr>
+        <w:t>ler abmelden</w:t>
+      </w:r>
+      <w:r>
+        <w:rPr>
+          <w:b/>
+          <w:bCs/>
+          <w:i/>
+          <w:iCs/>
+        </w:rPr>
+        <w:br/>
+      </w:r>
+      <w:r>
+        <w:t>Im Falle einer telefonischen Abmeldung eines Schnupperschülers, kann das Sekretariat diesen Schüler aus der Übersicht der angemeldeten Schüler entfernen.</w:t>
+      </w:r>
+    </w:p>
+    <w:p/>
+    <w:p>
+      <w:r>
+        <w:rPr>
+          <w:b/>
+          <w:bCs/>
+          <w:i/>
+          <w:iCs/>
+        </w:rPr>
+        <w:t xml:space="preserve">/F0207/ </w:t>
+      </w:r>
+      <w:r>
+        <w:rPr>
+          <w:b/>
+          <w:bCs/>
+          <w:i/>
+          <w:iCs/>
+        </w:rPr>
+        <w:t>Schnupperschü</w:t>
+      </w:r>
+      <w:r>
+        <w:rPr>
+          <w:b/>
+          <w:bCs/>
+          <w:i/>
+          <w:iCs/>
+        </w:rPr>
+        <w:t>ler an der HTL</w:t>
+      </w:r>
+      <w:r>
+        <w:rPr>
+          <w:b/>
+          <w:bCs/>
+          <w:i/>
+          <w:iCs/>
+        </w:rPr>
+        <w:br/>
+      </w:r>
+      <w:r>
+        <w:t xml:space="preserve">Entscheidet sich ein Schnupperschüler nach dem Schnuppertag die </w:t>
+      </w:r>
+      <w:r>
+        <w:t>HTL</w:t>
+      </w:r>
+      <w:r>
+        <w:t xml:space="preserve"> voraussichtlich zu </w:t>
+      </w:r>
+      <w:r>
+        <w:lastRenderedPageBreak/>
+        <w:t>besuchen, kann dies für den jeweiligen Schüler durch aktivieren einer Checkbox gespeichert werden.</w:t>
+      </w:r>
+    </w:p>
+    <w:p/>
+    <w:p>
+      <w:r>
+        <w:rPr>
+          <w:b/>
+          <w:bCs/>
+          <w:i/>
+          <w:iCs/>
+        </w:rPr>
+        <w:t>/F0208/ Statistiken</w:t>
+      </w:r>
+      <w:r>
+        <w:rPr>
+          <w:b/>
+          <w:bCs/>
+          <w:i/>
+          <w:iCs/>
+        </w:rPr>
+        <w:br/>
+      </w:r>
+      <w:r>
+        <w:t>Dem Administrator stehen diverse Statistiken zur Einsicht:</w:t>
+      </w:r>
+    </w:p>
+    <w:p>
+      <w:pPr>
+        <w:pStyle w:val="Listenabsatz"/>
+        <w:numPr>
+          <w:ilvl w:val="0"/>
+          <w:numId w:val="3"/>
+        </w:numPr>
+      </w:pPr>
+      <w:r>
+        <w:t>Aufteilung der Schnupperschüler nach Abteilung</w:t>
+      </w:r>
+    </w:p>
+    <w:p>
+      <w:pPr>
+        <w:pStyle w:val="Listenabsatz"/>
+        <w:numPr>
+          <w:ilvl w:val="0"/>
+          <w:numId w:val="3"/>
+        </w:numPr>
+      </w:pPr>
+      <w:r>
+        <w:t>Aufteilung nach Schuljahr und Zeitraum</w:t>
+      </w:r>
+    </w:p>
+    <w:p>
+      <w:pPr>
+        <w:pStyle w:val="Listenabsatz"/>
+        <w:numPr>
+          <w:ilvl w:val="0"/>
+          <w:numId w:val="3"/>
+        </w:numPr>
+      </w:pPr>
+      <w:r>
+        <w:t>Schulen, die die Schnupperschüler besuchen</w:t>
+      </w:r>
+    </w:p>
+    <w:p>
+      <w:pPr>
+        <w:pStyle w:val="Listenabsatz"/>
+        <w:numPr>
+          <w:ilvl w:val="0"/>
+          <w:numId w:val="3"/>
+        </w:numPr>
+      </w:pPr>
+      <w:r>
+        <w:t>Welcher Lehrer bei welchen Schnupperschülern unterrichtet hat</w:t>
+      </w:r>
+    </w:p>
+    <w:p>
+      <w:pPr>
+        <w:pStyle w:val="Listenabsatz"/>
+        <w:numPr>
+          <w:ilvl w:val="0"/>
+          <w:numId w:val="3"/>
+        </w:numPr>
+      </w:pPr>
+      <w:r>
+        <w:t>Wie viel Prozent der Schnupperschüler sich entschieden haben, die HTL zu besuchen</w:t>
+      </w:r>
+    </w:p>
+    <w:p/>
+    <w:p>
+      <w:r>
+        <w:rPr>
+          <w:b/>
+          <w:bCs/>
+          <w:i/>
+          <w:iCs/>
+        </w:rPr>
+        <w:t>/F0209/ Lehrer hinzuf</w:t>
+      </w:r>
+      <w:r>
+        <w:rPr>
+          <w:b/>
+          <w:bCs/>
+          <w:i/>
+          <w:iCs/>
+        </w:rPr>
+        <w:t>ü</w:t>
+      </w:r>
+      <w:r>
+        <w:rPr>
+          <w:b/>
+          <w:bCs/>
+          <w:i/>
+          <w:iCs/>
+        </w:rPr>
+        <w:t>gen</w:t>
+      </w:r>
+      <w:r>
+        <w:rPr>
+          <w:b/>
+          <w:bCs/>
+          <w:i/>
+          <w:iCs/>
+        </w:rPr>
+        <w:br/>
+      </w:r>
+      <w:r>
+        <w:t>Ein Lehrer kann durch die Eingabe des Namens</w:t>
+      </w:r>
+      <w:r>
+        <w:t xml:space="preserve"> dem System hinzugefügt werden.</w:t>
+      </w:r>
+    </w:p>
+    <w:p/>
+    <w:p>
+      <w:r>
+        <w:rPr>
+          <w:b/>
+          <w:bCs/>
+          <w:i/>
+          <w:iCs/>
+        </w:rPr>
+        <w:t>/F0210</w:t>
+      </w:r>
+      <w:r>
+        <w:rPr>
+          <w:b/>
+          <w:bCs/>
+          <w:i/>
+          <w:iCs/>
+        </w:rPr>
+        <w:t xml:space="preserve">/ Lehrer </w:t>
+      </w:r>
+      <w:r>
+        <w:rPr>
+          <w:b/>
+          <w:bCs/>
+          <w:i/>
+          <w:iCs/>
+        </w:rPr>
+        <w:t>entfernen</w:t>
+      </w:r>
+      <w:r>
+        <w:rPr>
+          <w:b/>
+          <w:bCs/>
+          <w:i/>
+          <w:iCs/>
+        </w:rPr>
+        <w:br/>
+      </w:r>
+      <w:r>
+        <w:t>Es steht eine Übersicht aller Lehrer zur Verfügung und Lehrer können durch das Betätigen eines Buttons entfernt werden.</w:t>
+      </w:r>
+    </w:p>
+    <w:p/>
+    <w:p>
+      <w:pPr>
+        <w:rPr>
+          <w:b/>
+          <w:bCs/>
+          <w:i/>
+          <w:iCs/>
+        </w:rPr>
+      </w:pPr>
+      <w:r>
+        <w:rPr>
+          <w:b/>
+          <w:bCs/>
+          <w:i/>
+          <w:iCs/>
+        </w:rPr>
+        <w:t xml:space="preserve">/F0211/ </w:t>
+      </w:r>
+      <w:r>
+        <w:rPr>
+          <w:b/>
+          <w:bCs/>
+          <w:i/>
+          <w:iCs/>
+        </w:rPr>
+        <w:t>Fächer hinzufü</w:t>
+      </w:r>
+      <w:r>
+        <w:rPr>
+          <w:b/>
+          <w:bCs/>
+          <w:i/>
+          <w:iCs/>
+        </w:rPr>
+        <w:t>gen</w:t>
+      </w:r>
+      <w:r>
+        <w:rPr>
+          <w:b/>
+          <w:bCs/>
+          <w:i/>
+          <w:iCs/>
+        </w:rPr>
+        <w:br/>
+      </w:r>
+      <w:r>
+        <w:t xml:space="preserve">Ein Unterrichtsfach kann durch Angabe </w:t>
+      </w:r>
+      <w:r>
+        <w:t>des Kürzels</w:t>
+      </w:r>
+      <w:r>
+        <w:t>, des Namen und der Beschreibung hinzugefügt werden.</w:t>
+      </w:r>
+    </w:p>
+    <w:p>
+      <w:pPr>
+        <w:rPr>
+          <w:b/>
+          <w:bCs/>
+          <w:i/>
+          <w:iCs/>
+        </w:rPr>
+      </w:pPr>
+    </w:p>
+    <w:p>
+      <w:pPr>
+        <w:rPr>
+          <w:b/>
+          <w:bCs/>
+          <w:i/>
+          <w:iCs/>
+        </w:rPr>
+      </w:pPr>
+      <w:r>
+        <w:rPr>
+          <w:b/>
+          <w:bCs/>
+          <w:i/>
+          <w:iCs/>
+        </w:rPr>
+        <w:t>/F0212</w:t>
+      </w:r>
+      <w:r>
+        <w:rPr>
+          <w:b/>
+          <w:bCs/>
+          <w:i/>
+          <w:iCs/>
+        </w:rPr>
+        <w:t xml:space="preserve">/ </w:t>
+      </w:r>
+      <w:r>
+        <w:rPr>
+          <w:b/>
+          <w:bCs/>
+          <w:i/>
+          <w:iCs/>
+        </w:rPr>
+        <w:t>Fä</w:t>
+      </w:r>
+      <w:r>
+        <w:rPr>
+          <w:b/>
+          <w:bCs/>
+          <w:i/>
+          <w:iCs/>
+        </w:rPr>
+        <w:t>cher entfernen</w:t>
+      </w:r>
+      <w:r>
+        <w:rPr>
+          <w:b/>
+          <w:bCs/>
+          <w:i/>
+          <w:iCs/>
+        </w:rPr>
+        <w:br/>
+      </w:r>
+      <w:r>
+        <w:t>Auch für die Unterrichtsfächer gibt es eine Übersicht und die Möglichkeit einzelne Fächer zu entfernen</w:t>
+      </w:r>
+      <w:r>
+        <w:t>.</w:t>
+      </w:r>
+    </w:p>
     <w:sectPr>
       <w:pgSz w:w="11906" w:h="16838"/>
       <w:pgMar w:top="1417" w:right="1417" w:bottom="1134" w:left="1417" w:header="708" w:footer="708" w:gutter="0"/>
@@ -329,8 +819,240 @@
       </w:pPr>
     </w:lvl>
   </w:abstractNum>
+  <w:abstractNum w:abstractNumId="1" w15:restartNumberingAfterBreak="0">
+    <w:nsid w:val="2C47520F"/>
+    <w:multiLevelType w:val="hybridMultilevel"/>
+    <w:tmpl w:val="9AE863AE"/>
+    <w:lvl w:ilvl="0" w:tplc="0C070001">
+      <w:start w:val="1"/>
+      <w:numFmt w:val="bullet"/>
+      <w:lvlText w:val=""/>
+      <w:lvlJc w:val="left"/>
+      <w:pPr>
+        <w:ind w:left="720" w:hanging="360"/>
+      </w:pPr>
+      <w:rPr>
+        <w:rFonts w:ascii="Symbol" w:hAnsi="Symbol" w:hint="default"/>
+      </w:rPr>
+    </w:lvl>
+    <w:lvl w:ilvl="1" w:tplc="0C070003" w:tentative="1">
+      <w:start w:val="1"/>
+      <w:numFmt w:val="bullet"/>
+      <w:lvlText w:val="o"/>
+      <w:lvlJc w:val="left"/>
+      <w:pPr>
+        <w:ind w:left="1440" w:hanging="360"/>
+      </w:pPr>
+      <w:rPr>
+        <w:rFonts w:ascii="Courier New" w:hAnsi="Courier New" w:cs="Courier New" w:hint="default"/>
+      </w:rPr>
+    </w:lvl>
+    <w:lvl w:ilvl="2" w:tplc="0C070005" w:tentative="1">
+      <w:start w:val="1"/>
+      <w:numFmt w:val="bullet"/>
+      <w:lvlText w:val=""/>
+      <w:lvlJc w:val="left"/>
+      <w:pPr>
+        <w:ind w:left="2160" w:hanging="360"/>
+      </w:pPr>
+      <w:rPr>
+        <w:rFonts w:ascii="Wingdings" w:hAnsi="Wingdings" w:hint="default"/>
+      </w:rPr>
+    </w:lvl>
+    <w:lvl w:ilvl="3" w:tplc="0C070001" w:tentative="1">
+      <w:start w:val="1"/>
+      <w:numFmt w:val="bullet"/>
+      <w:lvlText w:val=""/>
+      <w:lvlJc w:val="left"/>
+      <w:pPr>
+        <w:ind w:left="2880" w:hanging="360"/>
+      </w:pPr>
+      <w:rPr>
+        <w:rFonts w:ascii="Symbol" w:hAnsi="Symbol" w:hint="default"/>
+      </w:rPr>
+    </w:lvl>
+    <w:lvl w:ilvl="4" w:tplc="0C070003" w:tentative="1">
+      <w:start w:val="1"/>
+      <w:numFmt w:val="bullet"/>
+      <w:lvlText w:val="o"/>
+      <w:lvlJc w:val="left"/>
+      <w:pPr>
+        <w:ind w:left="3600" w:hanging="360"/>
+      </w:pPr>
+      <w:rPr>
+        <w:rFonts w:ascii="Courier New" w:hAnsi="Courier New" w:cs="Courier New" w:hint="default"/>
+      </w:rPr>
+    </w:lvl>
+    <w:lvl w:ilvl="5" w:tplc="0C070005" w:tentative="1">
+      <w:start w:val="1"/>
+      <w:numFmt w:val="bullet"/>
+      <w:lvlText w:val=""/>
+      <w:lvlJc w:val="left"/>
+      <w:pPr>
+        <w:ind w:left="4320" w:hanging="360"/>
+      </w:pPr>
+      <w:rPr>
+        <w:rFonts w:ascii="Wingdings" w:hAnsi="Wingdings" w:hint="default"/>
+      </w:rPr>
+    </w:lvl>
+    <w:lvl w:ilvl="6" w:tplc="0C070001" w:tentative="1">
+      <w:start w:val="1"/>
+      <w:numFmt w:val="bullet"/>
+      <w:lvlText w:val=""/>
+      <w:lvlJc w:val="left"/>
+      <w:pPr>
+        <w:ind w:left="5040" w:hanging="360"/>
+      </w:pPr>
+      <w:rPr>
+        <w:rFonts w:ascii="Symbol" w:hAnsi="Symbol" w:hint="default"/>
+      </w:rPr>
+    </w:lvl>
+    <w:lvl w:ilvl="7" w:tplc="0C070003" w:tentative="1">
+      <w:start w:val="1"/>
+      <w:numFmt w:val="bullet"/>
+      <w:lvlText w:val="o"/>
+      <w:lvlJc w:val="left"/>
+      <w:pPr>
+        <w:ind w:left="5760" w:hanging="360"/>
+      </w:pPr>
+      <w:rPr>
+        <w:rFonts w:ascii="Courier New" w:hAnsi="Courier New" w:cs="Courier New" w:hint="default"/>
+      </w:rPr>
+    </w:lvl>
+    <w:lvl w:ilvl="8" w:tplc="0C070005" w:tentative="1">
+      <w:start w:val="1"/>
+      <w:numFmt w:val="bullet"/>
+      <w:lvlText w:val=""/>
+      <w:lvlJc w:val="left"/>
+      <w:pPr>
+        <w:ind w:left="6480" w:hanging="360"/>
+      </w:pPr>
+      <w:rPr>
+        <w:rFonts w:ascii="Wingdings" w:hAnsi="Wingdings" w:hint="default"/>
+      </w:rPr>
+    </w:lvl>
+  </w:abstractNum>
+  <w:abstractNum w:abstractNumId="2" w15:restartNumberingAfterBreak="0">
+    <w:nsid w:val="3ABD17C2"/>
+    <w:multiLevelType w:val="hybridMultilevel"/>
+    <w:tmpl w:val="6018FA32"/>
+    <w:lvl w:ilvl="0" w:tplc="0C070001">
+      <w:start w:val="1"/>
+      <w:numFmt w:val="bullet"/>
+      <w:lvlText w:val=""/>
+      <w:lvlJc w:val="left"/>
+      <w:pPr>
+        <w:ind w:left="720" w:hanging="360"/>
+      </w:pPr>
+      <w:rPr>
+        <w:rFonts w:ascii="Symbol" w:hAnsi="Symbol" w:hint="default"/>
+      </w:rPr>
+    </w:lvl>
+    <w:lvl w:ilvl="1" w:tplc="0C070003" w:tentative="1">
+      <w:start w:val="1"/>
+      <w:numFmt w:val="bullet"/>
+      <w:lvlText w:val="o"/>
+      <w:lvlJc w:val="left"/>
+      <w:pPr>
+        <w:ind w:left="1440" w:hanging="360"/>
+      </w:pPr>
+      <w:rPr>
+        <w:rFonts w:ascii="Courier New" w:hAnsi="Courier New" w:cs="Courier New" w:hint="default"/>
+      </w:rPr>
+    </w:lvl>
+    <w:lvl w:ilvl="2" w:tplc="0C070005" w:tentative="1">
+      <w:start w:val="1"/>
+      <w:numFmt w:val="bullet"/>
+      <w:lvlText w:val=""/>
+      <w:lvlJc w:val="left"/>
+      <w:pPr>
+        <w:ind w:left="2160" w:hanging="360"/>
+      </w:pPr>
+      <w:rPr>
+        <w:rFonts w:ascii="Wingdings" w:hAnsi="Wingdings" w:hint="default"/>
+      </w:rPr>
+    </w:lvl>
+    <w:lvl w:ilvl="3" w:tplc="0C070001" w:tentative="1">
+      <w:start w:val="1"/>
+      <w:numFmt w:val="bullet"/>
+      <w:lvlText w:val=""/>
+      <w:lvlJc w:val="left"/>
+      <w:pPr>
+        <w:ind w:left="2880" w:hanging="360"/>
+      </w:pPr>
+      <w:rPr>
+        <w:rFonts w:ascii="Symbol" w:hAnsi="Symbol" w:hint="default"/>
+      </w:rPr>
+    </w:lvl>
+    <w:lvl w:ilvl="4" w:tplc="0C070003" w:tentative="1">
+      <w:start w:val="1"/>
+      <w:numFmt w:val="bullet"/>
+      <w:lvlText w:val="o"/>
+      <w:lvlJc w:val="left"/>
+      <w:pPr>
+        <w:ind w:left="3600" w:hanging="360"/>
+      </w:pPr>
+      <w:rPr>
+        <w:rFonts w:ascii="Courier New" w:hAnsi="Courier New" w:cs="Courier New" w:hint="default"/>
+      </w:rPr>
+    </w:lvl>
+    <w:lvl w:ilvl="5" w:tplc="0C070005" w:tentative="1">
+      <w:start w:val="1"/>
+      <w:numFmt w:val="bullet"/>
+      <w:lvlText w:val=""/>
+      <w:lvlJc w:val="left"/>
+      <w:pPr>
+        <w:ind w:left="4320" w:hanging="360"/>
+      </w:pPr>
+      <w:rPr>
+        <w:rFonts w:ascii="Wingdings" w:hAnsi="Wingdings" w:hint="default"/>
+      </w:rPr>
+    </w:lvl>
+    <w:lvl w:ilvl="6" w:tplc="0C070001" w:tentative="1">
+      <w:start w:val="1"/>
+      <w:numFmt w:val="bullet"/>
+      <w:lvlText w:val=""/>
+      <w:lvlJc w:val="left"/>
+      <w:pPr>
+        <w:ind w:left="5040" w:hanging="360"/>
+      </w:pPr>
+      <w:rPr>
+        <w:rFonts w:ascii="Symbol" w:hAnsi="Symbol" w:hint="default"/>
+      </w:rPr>
+    </w:lvl>
+    <w:lvl w:ilvl="7" w:tplc="0C070003" w:tentative="1">
+      <w:start w:val="1"/>
+      <w:numFmt w:val="bullet"/>
+      <w:lvlText w:val="o"/>
+      <w:lvlJc w:val="left"/>
+      <w:pPr>
+        <w:ind w:left="5760" w:hanging="360"/>
+      </w:pPr>
+      <w:rPr>
+        <w:rFonts w:ascii="Courier New" w:hAnsi="Courier New" w:cs="Courier New" w:hint="default"/>
+      </w:rPr>
+    </w:lvl>
+    <w:lvl w:ilvl="8" w:tplc="0C070005" w:tentative="1">
+      <w:start w:val="1"/>
+      <w:numFmt w:val="bullet"/>
+      <w:lvlText w:val=""/>
+      <w:lvlJc w:val="left"/>
+      <w:pPr>
+        <w:ind w:left="6480" w:hanging="360"/>
+      </w:pPr>
+      <w:rPr>
+        <w:rFonts w:ascii="Wingdings" w:hAnsi="Wingdings" w:hint="default"/>
+      </w:rPr>
+    </w:lvl>
+  </w:abstractNum>
   <w:num w:numId="1">
     <w:abstractNumId w:val="0"/>
+  </w:num>
+  <w:num w:numId="2">
+    <w:abstractNumId w:val="1"/>
+  </w:num>
+  <w:num w:numId="3">
+    <w:abstractNumId w:val="2"/>
   </w:num>
 </w:numbering>
 </file>
@@ -1134,6 +1856,17 @@
       <w:lang w:val="de-DE"/>
     </w:rPr>
   </w:style>
+  <w:style w:type="paragraph" w:styleId="Listenabsatz">
+    <w:name w:val="List Paragraph"/>
+    <w:basedOn w:val="Standard"/>
+    <w:uiPriority w:val="34"/>
+    <w:qFormat/>
+    <w:rsid w:val="009F0AF6"/>
+    <w:pPr>
+      <w:ind w:left="720"/>
+      <w:contextualSpacing/>
+    </w:pPr>
+  </w:style>
 </w:styles>
 </file>
 
